--- a/ISA Design Anna edits.docx
+++ b/ISA Design Anna edits.docx
@@ -258,6 +258,18 @@
             </w:pPr>
             <w:r>
               <w:rPr>
+                <w:color w:val="000000" w:themeColor="text1"/>
+              </w:rPr>
+              <w:t>1</w:t>
+            </w:r>
+            <w:r>
+              <w:rPr>
+                <w:color w:val="000000" w:themeColor="text1"/>
+              </w:rPr>
+              <w:t xml:space="preserve"> </w:t>
+            </w:r>
+            <w:r>
+              <w:rPr>
                 <w:color w:val="1F4E79" w:themeColor="accent1" w:themeShade="80"/>
               </w:rPr>
               <w:t>000</w:t>
@@ -291,12 +303,6 @@
                 <w:color w:val="FF0000"/>
               </w:rPr>
               <w:t xml:space="preserve"> </w:t>
-            </w:r>
-            <w:r>
-              <w:rPr>
-                <w:color w:val="000000" w:themeColor="text1"/>
-              </w:rPr>
-              <w:t>1</w:t>
             </w:r>
           </w:p>
         </w:tc>
@@ -384,6 +390,12 @@
           </w:tcPr>
           <w:p>
             <w:r>
+              <w:t>0</w:t>
+            </w:r>
+            <w:r>
+              <w:t xml:space="preserve"> </w:t>
+            </w:r>
+            <w:r>
               <w:rPr>
                 <w:color w:val="0070C0"/>
               </w:rPr>
@@ -418,9 +430,6 @@
                 <w:color w:val="FF0000"/>
               </w:rPr>
               <w:t xml:space="preserve"> </w:t>
-            </w:r>
-            <w:r>
-              <w:t>0</w:t>
             </w:r>
           </w:p>
         </w:tc>
@@ -523,6 +532,12 @@
           </w:tcPr>
           <w:p>
             <w:r>
+              <w:t>1</w:t>
+            </w:r>
+            <w:r>
+              <w:t xml:space="preserve"> </w:t>
+            </w:r>
+            <w:r>
               <w:rPr>
                 <w:color w:val="0070C0"/>
               </w:rPr>
@@ -551,9 +566,6 @@
                 <w:color w:val="0070C0"/>
               </w:rPr>
               <w:t xml:space="preserve"> </w:t>
-            </w:r>
-            <w:r>
-              <w:t>1</w:t>
             </w:r>
           </w:p>
         </w:tc>
@@ -645,6 +657,12 @@
           </w:tcPr>
           <w:p>
             <w:r>
+              <w:t>0</w:t>
+            </w:r>
+            <w:r>
+              <w:t xml:space="preserve"> </w:t>
+            </w:r>
+            <w:r>
               <w:rPr>
                 <w:color w:val="0070C0"/>
               </w:rPr>
@@ -667,9 +685,6 @@
                 <w:color w:val="FF0000"/>
               </w:rPr>
               <w:t xml:space="preserve">00 </w:t>
-            </w:r>
-            <w:r>
-              <w:t>0</w:t>
             </w:r>
           </w:p>
         </w:tc>
@@ -710,7 +725,22 @@
           </w:tcPr>
           <w:p>
             <w:r>
-              <w:t xml:space="preserve">100 xx yy </w:t>
+              <w:rPr>
+                <w:color w:val="0070C0"/>
+              </w:rPr>
+              <w:t>100</w:t>
+            </w:r>
+            <w:r>
+              <w:rPr>
+                <w:color w:val="00B050"/>
+              </w:rPr>
+              <w:t xml:space="preserve"> xx </w:t>
+            </w:r>
+            <w:r>
+              <w:rPr>
+                <w:color w:val="FF0000"/>
+              </w:rPr>
+              <w:t xml:space="preserve">yy </w:t>
             </w:r>
           </w:p>
         </w:tc>
@@ -743,7 +773,31 @@
           </w:tcPr>
           <w:p>
             <w:r>
-              <w:t>100 00 01 0</w:t>
+              <w:t>0</w:t>
+            </w:r>
+            <w:r>
+              <w:t xml:space="preserve"> </w:t>
+            </w:r>
+            <w:r>
+              <w:rPr>
+                <w:color w:val="0070C0"/>
+              </w:rPr>
+              <w:t xml:space="preserve">100 </w:t>
+            </w:r>
+            <w:r>
+              <w:rPr>
+                <w:color w:val="00B050"/>
+              </w:rPr>
+              <w:t>00</w:t>
+            </w:r>
+            <w:r>
+              <w:t xml:space="preserve"> </w:t>
+            </w:r>
+            <w:r>
+              <w:rPr>
+                <w:color w:val="FF0000"/>
+              </w:rPr>
+              <w:t xml:space="preserve">01 </w:t>
             </w:r>
           </w:p>
         </w:tc>
@@ -789,7 +843,19 @@
               </w:rPr>
             </w:pPr>
             <w:r>
-              <w:t xml:space="preserve">010 01 ii </w:t>
+              <w:rPr>
+                <w:color w:val="0070C0"/>
+              </w:rPr>
+              <w:t>010</w:t>
+            </w:r>
+            <w:r>
+              <w:t xml:space="preserve"> 01 </w:t>
+            </w:r>
+            <w:r>
+              <w:rPr>
+                <w:color w:val="FF0000"/>
+              </w:rPr>
+              <w:t xml:space="preserve">ii </w:t>
             </w:r>
           </w:p>
         </w:tc>
@@ -822,7 +888,37 @@
           </w:tcPr>
           <w:p>
             <w:r>
-              <w:t xml:space="preserve">010 01 10 0 </w:t>
+              <w:t xml:space="preserve">0 </w:t>
+            </w:r>
+            <w:r>
+              <w:t xml:space="preserve"> </w:t>
+            </w:r>
+            <w:r>
+              <w:rPr>
+                <w:color w:val="0070C0"/>
+              </w:rPr>
+              <w:t>010</w:t>
+            </w:r>
+            <w:r>
+              <w:t xml:space="preserve"> </w:t>
+            </w:r>
+            <w:r>
+              <w:rPr>
+                <w:color w:val="00B050"/>
+              </w:rPr>
+              <w:t>01</w:t>
+            </w:r>
+            <w:r>
+              <w:t xml:space="preserve"> </w:t>
+            </w:r>
+            <w:r>
+              <w:rPr>
+                <w:color w:val="FF0000"/>
+              </w:rPr>
+              <w:t>10</w:t>
+            </w:r>
+            <w:r>
+              <w:t xml:space="preserve"> </w:t>
             </w:r>
           </w:p>
         </w:tc>
@@ -878,7 +974,28 @@
           </w:tcPr>
           <w:p>
             <w:r>
-              <w:t>110 xx ii</w:t>
+              <w:rPr>
+                <w:color w:val="0070C0"/>
+              </w:rPr>
+              <w:t>110</w:t>
+            </w:r>
+            <w:r>
+              <w:t xml:space="preserve"> </w:t>
+            </w:r>
+            <w:r>
+              <w:rPr>
+                <w:color w:val="00B050"/>
+              </w:rPr>
+              <w:t>xx</w:t>
+            </w:r>
+            <w:r>
+              <w:t xml:space="preserve"> </w:t>
+            </w:r>
+            <w:r>
+              <w:rPr>
+                <w:color w:val="FF0000"/>
+              </w:rPr>
+              <w:t>ii</w:t>
             </w:r>
           </w:p>
         </w:tc>
@@ -911,13 +1028,40 @@
           </w:tcPr>
           <w:p>
             <w:r>
+              <w:t>0</w:t>
+            </w:r>
+            <w:r>
+              <w:t xml:space="preserve"> </w:t>
+            </w:r>
+            <w:r>
+              <w:rPr>
+                <w:color w:val="0070C0"/>
+              </w:rPr>
               <w:t>110</w:t>
             </w:r>
             <w:r>
-              <w:t xml:space="preserve"> 01</w:t>
-            </w:r>
-            <w:r>
-              <w:t xml:space="preserve"> 10 0</w:t>
+              <w:rPr>
+                <w:color w:val="0070C0"/>
+              </w:rPr>
+              <w:t xml:space="preserve"> </w:t>
+            </w:r>
+            <w:r>
+              <w:rPr>
+                <w:color w:val="00B050"/>
+              </w:rPr>
+              <w:t>01</w:t>
+            </w:r>
+            <w:r>
+              <w:t xml:space="preserve"> </w:t>
+            </w:r>
+            <w:r>
+              <w:rPr>
+                <w:color w:val="FF0000"/>
+              </w:rPr>
+              <w:t>10</w:t>
+            </w:r>
+            <w:r>
+              <w:t xml:space="preserve"> </w:t>
             </w:r>
           </w:p>
         </w:tc>
@@ -967,7 +1111,22 @@
           </w:tcPr>
           <w:p>
             <w:r>
-              <w:t>111 xx ii</w:t>
+              <w:rPr>
+                <w:color w:val="0070C0"/>
+              </w:rPr>
+              <w:t xml:space="preserve">111 </w:t>
+            </w:r>
+            <w:r>
+              <w:rPr>
+                <w:color w:val="00B050"/>
+              </w:rPr>
+              <w:t>xx</w:t>
+            </w:r>
+            <w:r>
+              <w:rPr>
+                <w:color w:val="FF0000"/>
+              </w:rPr>
+              <w:t xml:space="preserve"> ii</w:t>
             </w:r>
           </w:p>
         </w:tc>
@@ -1003,10 +1162,37 @@
           </w:tcPr>
           <w:p>
             <w:r>
+              <w:t>1</w:t>
+            </w:r>
+            <w:r>
+              <w:t xml:space="preserve"> </w:t>
+            </w:r>
+            <w:r>
+              <w:rPr>
+                <w:color w:val="0070C0"/>
+              </w:rPr>
               <w:t>111</w:t>
             </w:r>
             <w:r>
-              <w:t xml:space="preserve"> 01 11 1</w:t>
+              <w:rPr>
+                <w:color w:val="0070C0"/>
+              </w:rPr>
+              <w:t xml:space="preserve"> </w:t>
+            </w:r>
+            <w:r>
+              <w:rPr>
+                <w:color w:val="00B050"/>
+              </w:rPr>
+              <w:t xml:space="preserve">01 </w:t>
+            </w:r>
+            <w:r>
+              <w:rPr>
+                <w:color w:val="FF0000"/>
+              </w:rPr>
+              <w:t>11</w:t>
+            </w:r>
+            <w:r>
+              <w:t xml:space="preserve"> </w:t>
             </w:r>
           </w:p>
         </w:tc>
@@ -1047,7 +1233,19 @@
           </w:tcPr>
           <w:p>
             <w:r>
-              <w:t>010 iiii</w:t>
+              <w:rPr>
+                <w:color w:val="0070C0"/>
+              </w:rPr>
+              <w:t>010</w:t>
+            </w:r>
+            <w:r>
+              <w:t xml:space="preserve"> </w:t>
+            </w:r>
+            <w:r>
+              <w:rPr>
+                <w:color w:val="00B050"/>
+              </w:rPr>
+              <w:t>iiii</w:t>
             </w:r>
           </w:p>
         </w:tc>
@@ -1077,10 +1275,23 @@
           </w:tcPr>
           <w:p>
             <w:r>
-              <w:t>010 1111 1</w:t>
-            </w:r>
-            <w:bookmarkStart w:id="0" w:name="_GoBack"/>
-            <w:bookmarkEnd w:id="0"/>
+              <w:t>1</w:t>
+            </w:r>
+            <w:r>
+              <w:t xml:space="preserve"> </w:t>
+            </w:r>
+            <w:r>
+              <w:rPr>
+                <w:color w:val="0070C0"/>
+              </w:rPr>
+              <w:t xml:space="preserve">010 </w:t>
+            </w:r>
+            <w:r>
+              <w:rPr>
+                <w:color w:val="00B050"/>
+              </w:rPr>
+              <w:t xml:space="preserve">1111 </w:t>
+            </w:r>
           </w:p>
         </w:tc>
       </w:tr>
@@ -1178,6 +1389,12 @@
           </w:tcPr>
           <w:p>
             <w:r>
+              <w:t>1</w:t>
+            </w:r>
+            <w:r>
+              <w:t xml:space="preserve"> </w:t>
+            </w:r>
+            <w:r>
               <w:rPr>
                 <w:color w:val="0070C0"/>
               </w:rPr>
@@ -1196,10 +1413,7 @@
               <w:rPr>
                 <w:color w:val="FF0000"/>
               </w:rPr>
-              <w:t xml:space="preserve"> 01 </w:t>
-            </w:r>
-            <w:r>
-              <w:t>1</w:t>
+              <w:t xml:space="preserve"> 01</w:t>
             </w:r>
           </w:p>
         </w:tc>
@@ -1214,7 +1428,7 @@
           </w:tcPr>
           <w:p>
             <w:r>
-              <w:t>addi Rx, Ry</w:t>
+              <w:t>sub Rx, Ry</w:t>
             </w:r>
           </w:p>
         </w:tc>
@@ -1224,12 +1438,20 @@
           </w:tcPr>
           <w:p>
             <w:r>
-              <w:t>Ry = imm</w:t>
-            </w:r>
-          </w:p>
-          <w:p>
-            <w:r>
-              <w:t>Rx = Rx + Ry</w:t>
+              <w:t>Rx = Rx – Ry</w:t>
+            </w:r>
+          </w:p>
+          <w:p>
+            <w:pPr>
+              <w:rPr>
+                <w:color w:val="70AD47" w:themeColor="accent6"/>
+              </w:rPr>
+            </w:pPr>
+            <w:r>
+              <w:rPr>
+                <w:color w:val="00B050"/>
+              </w:rPr>
+              <w:t># also used to check if two branches are equal</w:t>
             </w:r>
           </w:p>
         </w:tc>
@@ -1242,10 +1464,7 @@
               <w:rPr>
                 <w:color w:val="0070C0"/>
               </w:rPr>
-              <w:t>001</w:t>
-            </w:r>
-            <w:r>
-              <w:t xml:space="preserve"> </w:t>
+              <w:t xml:space="preserve">101 </w:t>
             </w:r>
             <w:r>
               <w:rPr>
@@ -1254,13 +1473,10 @@
               <w:t>xx</w:t>
             </w:r>
             <w:r>
-              <w:t xml:space="preserve"> </w:t>
-            </w:r>
-            <w:r>
               <w:rPr>
                 <w:color w:val="FF0000"/>
               </w:rPr>
-              <w:t>ii</w:t>
+              <w:t xml:space="preserve"> yy</w:t>
             </w:r>
           </w:p>
         </w:tc>
@@ -1270,7 +1486,7 @@
           </w:tcPr>
           <w:p>
             <w:r>
-              <w:t>0</w:t>
+              <w:t>1</w:t>
             </w:r>
           </w:p>
         </w:tc>
@@ -1280,10 +1496,7 @@
           </w:tcPr>
           <w:p>
             <w:r>
-              <w:t xml:space="preserve">addi </w:t>
-            </w:r>
-            <w:r>
-              <w:t>R0, 3</w:t>
+              <w:t>sub R0, R1</w:t>
             </w:r>
           </w:p>
         </w:tc>
@@ -1293,10 +1506,18 @@
           </w:tcPr>
           <w:p>
             <w:r>
+              <w:t>1</w:t>
+            </w:r>
+            <w:r>
+              <w:t xml:space="preserve"> </w:t>
+            </w:r>
+            <w:bookmarkStart w:id="0" w:name="_GoBack"/>
+            <w:bookmarkEnd w:id="0"/>
+            <w:r>
               <w:rPr>
                 <w:color w:val="0070C0"/>
               </w:rPr>
-              <w:t>001</w:t>
+              <w:t>101</w:t>
             </w:r>
             <w:r>
               <w:t xml:space="preserve"> </w:t>
@@ -1305,133 +1526,13 @@
               <w:rPr>
                 <w:color w:val="00B050"/>
               </w:rPr>
-              <w:t>00</w:t>
-            </w:r>
-            <w:r>
-              <w:t xml:space="preserve"> </w:t>
+              <w:t xml:space="preserve">00 </w:t>
             </w:r>
             <w:r>
               <w:rPr>
                 <w:color w:val="FF0000"/>
               </w:rPr>
-              <w:t>11</w:t>
-            </w:r>
-            <w:r>
-              <w:t xml:space="preserve"> 0</w:t>
-            </w:r>
-          </w:p>
-        </w:tc>
-      </w:tr>
-      <w:tr>
-        <w:trPr>
-          <w:trHeight w:val="323"/>
-        </w:trPr>
-        <w:tc>
-          <w:tcPr>
-            <w:tcW w:w="1852" w:type="dxa"/>
-          </w:tcPr>
-          <w:p>
-            <w:r>
-              <w:t>sub Rx, Ry</w:t>
-            </w:r>
-          </w:p>
-        </w:tc>
-        <w:tc>
-          <w:tcPr>
-            <w:tcW w:w="2003" w:type="dxa"/>
-          </w:tcPr>
-          <w:p>
-            <w:r>
-              <w:t>Rx = Rx – Ry</w:t>
-            </w:r>
-          </w:p>
-          <w:p>
-            <w:pPr>
-              <w:rPr>
-                <w:color w:val="70AD47" w:themeColor="accent6"/>
-              </w:rPr>
-            </w:pPr>
-            <w:r>
-              <w:rPr>
-                <w:color w:val="00B050"/>
-              </w:rPr>
-              <w:t># also used to check if two branches are equal</w:t>
-            </w:r>
-          </w:p>
-        </w:tc>
-        <w:tc>
-          <w:tcPr>
-            <w:tcW w:w="1794" w:type="dxa"/>
-          </w:tcPr>
-          <w:p>
-            <w:r>
-              <w:rPr>
-                <w:color w:val="0070C0"/>
-              </w:rPr>
-              <w:t xml:space="preserve">101 </w:t>
-            </w:r>
-            <w:r>
-              <w:rPr>
-                <w:color w:val="00B050"/>
-              </w:rPr>
-              <w:t>xx</w:t>
-            </w:r>
-            <w:r>
-              <w:rPr>
-                <w:color w:val="FF0000"/>
-              </w:rPr>
-              <w:t xml:space="preserve"> yy</w:t>
-            </w:r>
-          </w:p>
-        </w:tc>
-        <w:tc>
-          <w:tcPr>
-            <w:tcW w:w="1393" w:type="dxa"/>
-          </w:tcPr>
-          <w:p>
-            <w:r>
-              <w:t>1</w:t>
-            </w:r>
-          </w:p>
-        </w:tc>
-        <w:tc>
-          <w:tcPr>
-            <w:tcW w:w="2336" w:type="dxa"/>
-          </w:tcPr>
-          <w:p>
-            <w:r>
-              <w:t>sub R0, R1</w:t>
-            </w:r>
-          </w:p>
-        </w:tc>
-        <w:tc>
-          <w:tcPr>
-            <w:tcW w:w="1530" w:type="dxa"/>
-          </w:tcPr>
-          <w:p>
-            <w:r>
-              <w:rPr>
-                <w:color w:val="0070C0"/>
-              </w:rPr>
-              <w:t>101</w:t>
-            </w:r>
-            <w:r>
-              <w:t xml:space="preserve"> </w:t>
-            </w:r>
-            <w:r>
-              <w:rPr>
-                <w:color w:val="00B050"/>
-              </w:rPr>
-              <w:t xml:space="preserve">00 </w:t>
-            </w:r>
-            <w:r>
-              <w:rPr>
-                <w:color w:val="FF0000"/>
-              </w:rPr>
               <w:t>01</w:t>
-            </w:r>
-            <w:r>
-              <w:t xml:space="preserve"> 1</w:t>
             </w:r>
           </w:p>
         </w:tc>
@@ -1639,17 +1740,17 @@
     </w:p>
     <w:p>
       <w:r>
+        <w:tab/>
+      </w:r>
+    </w:p>
+    <w:p>
+      <w:r>
+        <w:t xml:space="preserve">loop: </w:t>
+      </w:r>
+    </w:p>
+    <w:p>
+      <w:r>
         <w:lastRenderedPageBreak/>
-        <w:tab/>
-      </w:r>
-    </w:p>
-    <w:p>
-      <w:r>
-        <w:t xml:space="preserve">loop: </w:t>
-      </w:r>
-    </w:p>
-    <w:p>
-      <w:r>
         <w:t>slt $t1, $0</w:t>
       </w:r>
       <w:r>

--- a/ISA Design Anna edits.docx
+++ b/ISA Design Anna edits.docx
@@ -4,7 +4,23 @@
   <w:body>
     <w:p>
       <w:r>
-        <w:t>4 all purpose registers R0 (00), R1(01), R2(10), R3 (11)</w:t>
+        <w:t xml:space="preserve">4 </w:t>
+      </w:r>
+      <w:proofErr w:type="spellStart"/>
+      <w:r>
+        <w:t>all purpose</w:t>
+      </w:r>
+      <w:proofErr w:type="spellEnd"/>
+      <w:r>
+        <w:t xml:space="preserve"> registers R0 (00), </w:t>
+      </w:r>
+      <w:proofErr w:type="gramStart"/>
+      <w:r>
+        <w:t>R1(</w:t>
+      </w:r>
+      <w:proofErr w:type="gramEnd"/>
+      <w:r>
+        <w:t>01), R2(10), R3 (11)</w:t>
       </w:r>
     </w:p>
     <w:tbl>
@@ -144,6 +160,7 @@
               </w:rPr>
               <w:t xml:space="preserve"> Rx, </w:t>
             </w:r>
+            <w:proofErr w:type="spellStart"/>
             <w:r>
               <w:rPr>
                 <w:i/>
@@ -151,6 +168,7 @@
               </w:rPr>
               <w:t>imm</w:t>
             </w:r>
+            <w:proofErr w:type="spellEnd"/>
           </w:p>
         </w:tc>
         <w:tc>
@@ -167,8 +185,16 @@
               <w:rPr>
                 <w:color w:val="000000" w:themeColor="text1"/>
               </w:rPr>
-              <w:t>$R1 = imm</w:t>
-            </w:r>
+              <w:t xml:space="preserve">$R1 = </w:t>
+            </w:r>
+            <w:proofErr w:type="spellStart"/>
+            <w:r>
+              <w:rPr>
+                <w:color w:val="000000" w:themeColor="text1"/>
+              </w:rPr>
+              <w:t>imm</w:t>
+            </w:r>
+            <w:proofErr w:type="spellEnd"/>
           </w:p>
         </w:tc>
         <w:tc>
@@ -355,12 +381,14 @@
             <w:r>
               <w:t xml:space="preserve"> </w:t>
             </w:r>
+            <w:proofErr w:type="spellStart"/>
             <w:r>
               <w:rPr>
                 <w:color w:val="FF0000"/>
               </w:rPr>
               <w:t>yy</w:t>
             </w:r>
+            <w:proofErr w:type="spellEnd"/>
           </w:p>
         </w:tc>
         <w:tc>
@@ -494,12 +522,14 @@
             <w:r>
               <w:t xml:space="preserve"> </w:t>
             </w:r>
+            <w:proofErr w:type="spellStart"/>
             <w:r>
               <w:rPr>
                 <w:color w:val="FF0000"/>
               </w:rPr>
               <w:t>yy</w:t>
             </w:r>
+            <w:proofErr w:type="spellEnd"/>
           </w:p>
         </w:tc>
         <w:tc>
@@ -579,8 +609,13 @@
             <w:tcW w:w="1852" w:type="dxa"/>
           </w:tcPr>
           <w:p>
-            <w:r>
-              <w:t xml:space="preserve">shl </w:t>
+            <w:proofErr w:type="spellStart"/>
+            <w:r>
+              <w:t>shl</w:t>
+            </w:r>
+            <w:proofErr w:type="spellEnd"/>
+            <w:r>
+              <w:t xml:space="preserve"> </w:t>
             </w:r>
             <w:r>
               <w:rPr>
@@ -646,8 +681,13 @@
             <w:tcW w:w="2336" w:type="dxa"/>
           </w:tcPr>
           <w:p>
-            <w:r>
-              <w:t>Shl R0</w:t>
+            <w:proofErr w:type="spellStart"/>
+            <w:r>
+              <w:t>Shl</w:t>
+            </w:r>
+            <w:proofErr w:type="spellEnd"/>
+            <w:r>
+              <w:t xml:space="preserve"> R0</w:t>
             </w:r>
           </w:p>
         </w:tc>
@@ -698,8 +738,13 @@
             <w:tcW w:w="1852" w:type="dxa"/>
           </w:tcPr>
           <w:p>
-            <w:r>
-              <w:t xml:space="preserve">sll </w:t>
+            <w:proofErr w:type="spellStart"/>
+            <w:r>
+              <w:t>sll</w:t>
+            </w:r>
+            <w:proofErr w:type="spellEnd"/>
+            <w:r>
+              <w:t xml:space="preserve"> </w:t>
             </w:r>
             <w:r>
               <w:rPr>
@@ -736,11 +781,19 @@
               </w:rPr>
               <w:t xml:space="preserve"> xx </w:t>
             </w:r>
+            <w:proofErr w:type="spellStart"/>
             <w:r>
               <w:rPr>
                 <w:color w:val="FF0000"/>
               </w:rPr>
-              <w:t xml:space="preserve">yy </w:t>
+              <w:t>yy</w:t>
+            </w:r>
+            <w:proofErr w:type="spellEnd"/>
+            <w:r>
+              <w:rPr>
+                <w:color w:val="FF0000"/>
+              </w:rPr>
+              <w:t xml:space="preserve"> </w:t>
             </w:r>
           </w:p>
         </w:tc>
@@ -759,8 +812,13 @@
             <w:tcW w:w="2336" w:type="dxa"/>
           </w:tcPr>
           <w:p>
-            <w:r>
-              <w:t xml:space="preserve">sll </w:t>
+            <w:proofErr w:type="spellStart"/>
+            <w:r>
+              <w:t>sll</w:t>
+            </w:r>
+            <w:proofErr w:type="spellEnd"/>
+            <w:r>
+              <w:t xml:space="preserve"> </w:t>
             </w:r>
             <w:r>
               <w:t>R0, R1</w:t>
@@ -811,15 +869,22 @@
             <w:tcW w:w="1852" w:type="dxa"/>
           </w:tcPr>
           <w:p>
-            <w:r>
-              <w:t xml:space="preserve">BezDec </w:t>
-            </w:r>
+            <w:proofErr w:type="spellStart"/>
+            <w:r>
+              <w:t>BezDec</w:t>
+            </w:r>
+            <w:proofErr w:type="spellEnd"/>
+            <w:r>
+              <w:t xml:space="preserve"> </w:t>
+            </w:r>
+            <w:proofErr w:type="spellStart"/>
             <w:r>
               <w:rPr>
                 <w:i/>
               </w:rPr>
               <w:t>imm</w:t>
             </w:r>
+            <w:proofErr w:type="spellEnd"/>
           </w:p>
         </w:tc>
         <w:tc>
@@ -828,7 +893,15 @@
           </w:tcPr>
           <w:p>
             <w:r>
-              <w:t>If $R0 == 0, then PC = PC + imm, else $R0 = $R0 – 1, PC = PC + 1</w:t>
+              <w:t xml:space="preserve">If $R0 == 0, then PC = PC + </w:t>
+            </w:r>
+            <w:proofErr w:type="spellStart"/>
+            <w:r>
+              <w:t>imm</w:t>
+            </w:r>
+            <w:proofErr w:type="spellEnd"/>
+            <w:r>
+              <w:t>, else $R0 = $R0 – 1, PC = PC + 1</w:t>
             </w:r>
           </w:p>
         </w:tc>
@@ -874,8 +947,13 @@
             <w:tcW w:w="2336" w:type="dxa"/>
           </w:tcPr>
           <w:p>
-            <w:r>
-              <w:t xml:space="preserve">Bezdec </w:t>
+            <w:proofErr w:type="spellStart"/>
+            <w:r>
+              <w:t>Bezdec</w:t>
+            </w:r>
+            <w:proofErr w:type="spellEnd"/>
+            <w:r>
+              <w:t xml:space="preserve"> </w:t>
             </w:r>
             <w:r>
               <w:t xml:space="preserve"> 2</w:t>
@@ -932,21 +1010,25 @@
             <w:tcW w:w="1852" w:type="dxa"/>
           </w:tcPr>
           <w:p>
+            <w:proofErr w:type="spellStart"/>
             <w:r>
               <w:t>xori</w:t>
             </w:r>
+            <w:proofErr w:type="spellEnd"/>
             <w:r>
               <w:rPr>
                 <w:i/>
               </w:rPr>
               <w:t xml:space="preserve"> Rx, </w:t>
             </w:r>
+            <w:proofErr w:type="spellStart"/>
             <w:r>
               <w:rPr>
                 <w:i/>
               </w:rPr>
               <w:t>imm</w:t>
             </w:r>
+            <w:proofErr w:type="spellEnd"/>
           </w:p>
         </w:tc>
         <w:tc>
@@ -964,8 +1046,13 @@
               <w:t>EXCL</w:t>
             </w:r>
             <w:r>
-              <w:t>) with imm</w:t>
-            </w:r>
+              <w:t xml:space="preserve">) with </w:t>
+            </w:r>
+            <w:proofErr w:type="spellStart"/>
+            <w:r>
+              <w:t>imm</w:t>
+            </w:r>
+            <w:proofErr w:type="spellEnd"/>
           </w:p>
         </w:tc>
         <w:tc>
@@ -1014,8 +1101,13 @@
             <w:tcW w:w="2336" w:type="dxa"/>
           </w:tcPr>
           <w:p>
-            <w:r>
-              <w:t xml:space="preserve">xori </w:t>
+            <w:proofErr w:type="spellStart"/>
+            <w:r>
+              <w:t>xori</w:t>
+            </w:r>
+            <w:proofErr w:type="spellEnd"/>
+            <w:r>
+              <w:t xml:space="preserve"> </w:t>
             </w:r>
             <w:r>
               <w:t>R1 2</w:t>
@@ -1075,15 +1167,28 @@
             <w:tcW w:w="1852" w:type="dxa"/>
           </w:tcPr>
           <w:p>
-            <w:r>
-              <w:t xml:space="preserve">andi </w:t>
+            <w:proofErr w:type="spellStart"/>
+            <w:r>
+              <w:t>andi</w:t>
+            </w:r>
+            <w:proofErr w:type="spellEnd"/>
+            <w:r>
+              <w:t xml:space="preserve"> </w:t>
             </w:r>
             <w:r>
               <w:rPr>
                 <w:i/>
               </w:rPr>
-              <w:t>Rx, imm</w:t>
-            </w:r>
+              <w:t xml:space="preserve">Rx, </w:t>
+            </w:r>
+            <w:proofErr w:type="spellStart"/>
+            <w:r>
+              <w:rPr>
+                <w:i/>
+              </w:rPr>
+              <w:t>imm</w:t>
+            </w:r>
+            <w:proofErr w:type="spellEnd"/>
           </w:p>
         </w:tc>
         <w:tc>
@@ -1101,8 +1206,13 @@
               <w:t>AND</w:t>
             </w:r>
             <w:r>
-              <w:t>) with imm</w:t>
-            </w:r>
+              <w:t xml:space="preserve">) with </w:t>
+            </w:r>
+            <w:proofErr w:type="spellStart"/>
+            <w:r>
+              <w:t>imm</w:t>
+            </w:r>
+            <w:proofErr w:type="spellEnd"/>
           </w:p>
         </w:tc>
         <w:tc>
@@ -1223,8 +1333,13 @@
           </w:tcPr>
           <w:p>
             <w:r>
-              <w:t>PC = PC + imm</w:t>
-            </w:r>
+              <w:t xml:space="preserve">PC = PC + </w:t>
+            </w:r>
+            <w:proofErr w:type="spellStart"/>
+            <w:r>
+              <w:t>imm</w:t>
+            </w:r>
+            <w:proofErr w:type="spellEnd"/>
           </w:p>
         </w:tc>
         <w:tc>
@@ -1241,12 +1356,14 @@
             <w:r>
               <w:t xml:space="preserve"> </w:t>
             </w:r>
+            <w:proofErr w:type="spellStart"/>
             <w:r>
               <w:rPr>
                 <w:color w:val="00B050"/>
               </w:rPr>
               <w:t>iiii</w:t>
             </w:r>
+            <w:proofErr w:type="spellEnd"/>
           </w:p>
         </w:tc>
         <w:tc>
@@ -1315,8 +1432,13 @@
           </w:tcPr>
           <w:p>
             <w:r>
-              <w:t>Rx = Rx+Ry</w:t>
-            </w:r>
+              <w:t xml:space="preserve">Rx = </w:t>
+            </w:r>
+            <w:proofErr w:type="spellStart"/>
+            <w:r>
+              <w:t>Rx+Ry</w:t>
+            </w:r>
+            <w:proofErr w:type="spellEnd"/>
           </w:p>
           <w:p>
             <w:pPr>
@@ -1328,7 +1450,35 @@
               <w:rPr>
                 <w:color w:val="00B050"/>
               </w:rPr>
-              <w:t>#for addi first execute load instr, then add two registers</w:t>
+              <w:t xml:space="preserve">#for </w:t>
+            </w:r>
+            <w:proofErr w:type="spellStart"/>
+            <w:r>
+              <w:rPr>
+                <w:color w:val="00B050"/>
+              </w:rPr>
+              <w:t>addi</w:t>
+            </w:r>
+            <w:proofErr w:type="spellEnd"/>
+            <w:r>
+              <w:rPr>
+                <w:color w:val="00B050"/>
+              </w:rPr>
+              <w:t xml:space="preserve"> first execute load </w:t>
+            </w:r>
+            <w:proofErr w:type="spellStart"/>
+            <w:r>
+              <w:rPr>
+                <w:color w:val="00B050"/>
+              </w:rPr>
+              <w:t>instr</w:t>
+            </w:r>
+            <w:proofErr w:type="spellEnd"/>
+            <w:r>
+              <w:rPr>
+                <w:color w:val="00B050"/>
+              </w:rPr>
+              <w:t>, then add two registers</w:t>
             </w:r>
           </w:p>
         </w:tc>
@@ -1355,11 +1505,19 @@
             <w:r>
               <w:t xml:space="preserve"> </w:t>
             </w:r>
+            <w:proofErr w:type="spellStart"/>
             <w:r>
               <w:rPr>
                 <w:color w:val="FF0000"/>
               </w:rPr>
-              <w:t xml:space="preserve">yy </w:t>
+              <w:t>yy</w:t>
+            </w:r>
+            <w:proofErr w:type="spellEnd"/>
+            <w:r>
+              <w:rPr>
+                <w:color w:val="FF0000"/>
+              </w:rPr>
+              <w:t xml:space="preserve"> </w:t>
             </w:r>
           </w:p>
         </w:tc>
@@ -1476,8 +1634,16 @@
               <w:rPr>
                 <w:color w:val="FF0000"/>
               </w:rPr>
-              <w:t xml:space="preserve"> yy</w:t>
-            </w:r>
+              <w:t xml:space="preserve"> </w:t>
+            </w:r>
+            <w:proofErr w:type="spellStart"/>
+            <w:r>
+              <w:rPr>
+                <w:color w:val="FF0000"/>
+              </w:rPr>
+              <w:t>yy</w:t>
+            </w:r>
+            <w:proofErr w:type="spellEnd"/>
           </w:p>
         </w:tc>
         <w:tc>
@@ -1511,8 +1677,6 @@
             <w:r>
               <w:t xml:space="preserve"> </w:t>
             </w:r>
-            <w:bookmarkStart w:id="0" w:name="_GoBack"/>
-            <w:bookmarkEnd w:id="0"/>
             <w:r>
               <w:rPr>
                 <w:color w:val="0070C0"/>
@@ -1605,6 +1769,14 @@
           </w:tcPr>
           <w:p>
             <w:r>
+              <w:t>1</w:t>
+            </w:r>
+            <w:r>
+              <w:t xml:space="preserve"> </w:t>
+            </w:r>
+            <w:bookmarkStart w:id="0" w:name="_GoBack"/>
+            <w:bookmarkEnd w:id="0"/>
+            <w:r>
               <w:rPr>
                 <w:color w:val="0070C0"/>
               </w:rPr>
@@ -1615,9 +1787,6 @@
                 <w:color w:val="0070C0"/>
               </w:rPr>
               <w:t xml:space="preserve">1 </w:t>
-            </w:r>
-            <w:r>
-              <w:t>1</w:t>
             </w:r>
           </w:p>
         </w:tc>
@@ -1690,8 +1859,15 @@
     </w:p>
     <w:p/>
     <w:p>
-      <w:r>
-        <w:t xml:space="preserve">addi $t6, $0, 1 </w:t>
+      <w:proofErr w:type="spellStart"/>
+      <w:proofErr w:type="gramStart"/>
+      <w:r>
+        <w:t>addi</w:t>
+      </w:r>
+      <w:proofErr w:type="spellEnd"/>
+      <w:proofErr w:type="gramEnd"/>
+      <w:r>
+        <w:t xml:space="preserve"> $t6, $0, 1 </w:t>
       </w:r>
       <w:r>
         <w:tab/>
@@ -1713,8 +1889,15 @@
       </w:r>
     </w:p>
     <w:p>
-      <w:r>
-        <w:t>lw $t1, P($0)</w:t>
+      <w:proofErr w:type="spellStart"/>
+      <w:proofErr w:type="gramStart"/>
+      <w:r>
+        <w:t>lw</w:t>
+      </w:r>
+      <w:proofErr w:type="spellEnd"/>
+      <w:proofErr w:type="gramEnd"/>
+      <w:r>
+        <w:t xml:space="preserve"> $t1, P($0)</w:t>
       </w:r>
       <w:r>
         <w:tab/>
@@ -1744,14 +1927,26 @@
       </w:r>
     </w:p>
     <w:p>
-      <w:r>
-        <w:t xml:space="preserve">loop: </w:t>
-      </w:r>
-    </w:p>
-    <w:p>
+      <w:proofErr w:type="gramStart"/>
+      <w:r>
+        <w:t>loop</w:t>
+      </w:r>
+      <w:proofErr w:type="gramEnd"/>
+      <w:r>
+        <w:t xml:space="preserve">: </w:t>
+      </w:r>
+    </w:p>
+    <w:p>
+      <w:proofErr w:type="spellStart"/>
+      <w:proofErr w:type="gramStart"/>
       <w:r>
         <w:lastRenderedPageBreak/>
-        <w:t>slt $t1, $0</w:t>
+        <w:t>slt</w:t>
+      </w:r>
+      <w:proofErr w:type="spellEnd"/>
+      <w:proofErr w:type="gramEnd"/>
+      <w:r>
+        <w:t xml:space="preserve"> $t1, $0</w:t>
       </w:r>
       <w:r>
         <w:tab/>
@@ -1771,8 +1966,15 @@
       </w:r>
     </w:p>
     <w:p>
-      <w:r>
-        <w:t>beq $t1, $0, exit</w:t>
+      <w:proofErr w:type="spellStart"/>
+      <w:proofErr w:type="gramStart"/>
+      <w:r>
+        <w:t>beq</w:t>
+      </w:r>
+      <w:proofErr w:type="spellEnd"/>
+      <w:proofErr w:type="gramEnd"/>
+      <w:r>
+        <w:t xml:space="preserve"> $t1, $0, exit</w:t>
       </w:r>
       <w:r>
         <w:tab/>
@@ -1800,8 +2002,15 @@
       </w:r>
     </w:p>
     <w:p>
-      <w:r>
-        <w:t xml:space="preserve">addi $t7, $0, -1 </w:t>
+      <w:proofErr w:type="spellStart"/>
+      <w:proofErr w:type="gramStart"/>
+      <w:r>
+        <w:t>addi</w:t>
+      </w:r>
+      <w:proofErr w:type="spellEnd"/>
+      <w:proofErr w:type="gramEnd"/>
+      <w:r>
+        <w:t xml:space="preserve"> $t7, $0, -1 </w:t>
       </w:r>
       <w:r>
         <w:tab/>
@@ -1826,8 +2035,15 @@
       </w:r>
     </w:p>
     <w:p>
-      <w:r>
-        <w:t xml:space="preserve">addi $t5, $0, 5 </w:t>
+      <w:proofErr w:type="spellStart"/>
+      <w:proofErr w:type="gramStart"/>
+      <w:r>
+        <w:t>addi</w:t>
+      </w:r>
+      <w:proofErr w:type="spellEnd"/>
+      <w:proofErr w:type="gramEnd"/>
+      <w:r>
+        <w:t xml:space="preserve"> $t5, $0, 5 </w:t>
       </w:r>
       <w:r>
         <w:tab/>
@@ -1855,8 +2071,15 @@
       </w:r>
     </w:p>
     <w:p>
-      <w:r>
-        <w:t>addi $t9, $0, 17</w:t>
+      <w:proofErr w:type="spellStart"/>
+      <w:proofErr w:type="gramStart"/>
+      <w:r>
+        <w:t>addi</w:t>
+      </w:r>
+      <w:proofErr w:type="spellEnd"/>
+      <w:proofErr w:type="gramEnd"/>
+      <w:r>
+        <w:t xml:space="preserve"> $t9, $0, 17</w:t>
       </w:r>
       <w:r>
         <w:t xml:space="preserve"> </w:t>
@@ -1893,16 +2116,28 @@
       </w:r>
     </w:p>
     <w:p>
-      <w:r>
-        <w:t>next:</w:t>
-      </w:r>
-      <w:r>
-        <w:tab/>
-      </w:r>
-    </w:p>
-    <w:p>
-      <w:r>
-        <w:t xml:space="preserve">beq $t5, $0, next2 </w:t>
+      <w:proofErr w:type="gramStart"/>
+      <w:r>
+        <w:t>next</w:t>
+      </w:r>
+      <w:proofErr w:type="gramEnd"/>
+      <w:r>
+        <w:t>:</w:t>
+      </w:r>
+      <w:r>
+        <w:tab/>
+      </w:r>
+    </w:p>
+    <w:p>
+      <w:proofErr w:type="spellStart"/>
+      <w:proofErr w:type="gramStart"/>
+      <w:r>
+        <w:t>beq</w:t>
+      </w:r>
+      <w:proofErr w:type="spellEnd"/>
+      <w:proofErr w:type="gramEnd"/>
+      <w:r>
+        <w:t xml:space="preserve"> $t5, $0, next2 </w:t>
       </w:r>
       <w:r>
         <w:tab/>
@@ -1930,11 +2165,19 @@
       </w:r>
     </w:p>
     <w:p>
+      <w:proofErr w:type="gramStart"/>
       <w:r>
         <w:rPr>
           <w:highlight w:val="yellow"/>
         </w:rPr>
-        <w:t>add $t6, $t6, $t4</w:t>
+        <w:t>add</w:t>
+      </w:r>
+      <w:proofErr w:type="gramEnd"/>
+      <w:r>
+        <w:rPr>
+          <w:highlight w:val="yellow"/>
+        </w:rPr>
+        <w:t xml:space="preserve"> $t6, $t6, $t4</w:t>
       </w:r>
       <w:r>
         <w:tab/>
@@ -1977,18 +2220,33 @@
       </w:r>
       <w:r>
         <w:tab/>
-        <w:t>and $t4</w:t>
+      </w:r>
+      <w:proofErr w:type="gramStart"/>
+      <w:r>
+        <w:t>and</w:t>
+      </w:r>
+      <w:proofErr w:type="gramEnd"/>
+      <w:r>
+        <w:t xml:space="preserve"> $t4</w:t>
       </w:r>
     </w:p>
     <w:p>
       <w:pPr>
         <w:ind w:left="4320" w:hanging="4320"/>
       </w:pPr>
+      <w:proofErr w:type="gramStart"/>
       <w:r>
         <w:rPr>
           <w:highlight w:val="yellow"/>
         </w:rPr>
-        <w:t>add $t5, $t5, $t7</w:t>
+        <w:t>add</w:t>
+      </w:r>
+      <w:proofErr w:type="gramEnd"/>
+      <w:r>
+        <w:rPr>
+          <w:highlight w:val="yellow"/>
+        </w:rPr>
+        <w:t xml:space="preserve"> $t5, $t5, $t7</w:t>
       </w:r>
       <w:r>
         <w:tab/>
@@ -2001,8 +2259,13 @@
       </w:r>
     </w:p>
     <w:p>
-      <w:r>
-        <w:t>j next</w:t>
+      <w:proofErr w:type="gramStart"/>
+      <w:r>
+        <w:t>j</w:t>
+      </w:r>
+      <w:proofErr w:type="gramEnd"/>
+      <w:r>
+        <w:t xml:space="preserve"> next</w:t>
       </w:r>
       <w:r>
         <w:tab/>
@@ -2046,8 +2309,15 @@
       <w:pPr>
         <w:ind w:left="4320" w:hanging="4320"/>
       </w:pPr>
-      <w:r>
-        <w:t>slt $s0, $t6, $t9</w:t>
+      <w:proofErr w:type="spellStart"/>
+      <w:proofErr w:type="gramStart"/>
+      <w:r>
+        <w:t>slt</w:t>
+      </w:r>
+      <w:proofErr w:type="spellEnd"/>
+      <w:proofErr w:type="gramEnd"/>
+      <w:r>
+        <w:t xml:space="preserve"> $s0, $t6, $t9</w:t>
       </w:r>
       <w:r>
         <w:tab/>
@@ -2063,11 +2333,21 @@
       </w:r>
     </w:p>
     <w:p>
+      <w:proofErr w:type="spellStart"/>
+      <w:proofErr w:type="gramStart"/>
       <w:r>
         <w:rPr>
           <w:highlight w:val="yellow"/>
         </w:rPr>
-        <w:t>bne $s0, $0, down</w:t>
+        <w:t>bne</w:t>
+      </w:r>
+      <w:proofErr w:type="spellEnd"/>
+      <w:proofErr w:type="gramEnd"/>
+      <w:r>
+        <w:rPr>
+          <w:highlight w:val="yellow"/>
+        </w:rPr>
+        <w:t xml:space="preserve"> $s0, $0, down</w:t>
       </w:r>
       <w:r>
         <w:rPr>
@@ -2105,11 +2385,21 @@
       <w:pPr>
         <w:ind w:left="4320" w:hanging="4320"/>
       </w:pPr>
+      <w:proofErr w:type="spellStart"/>
+      <w:proofErr w:type="gramStart"/>
       <w:r>
         <w:rPr>
           <w:highlight w:val="yellow"/>
         </w:rPr>
-        <w:t>subi $t6, $t6, 17</w:t>
+        <w:t>subi</w:t>
+      </w:r>
+      <w:proofErr w:type="spellEnd"/>
+      <w:proofErr w:type="gramEnd"/>
+      <w:r>
+        <w:rPr>
+          <w:highlight w:val="yellow"/>
+        </w:rPr>
+        <w:t xml:space="preserve"> $t6, $t6, 17</w:t>
       </w:r>
       <w:r>
         <w:rPr>
@@ -2131,8 +2421,13 @@
       </w:r>
     </w:p>
     <w:p>
-      <w:r>
-        <w:t>j next2</w:t>
+      <w:proofErr w:type="gramStart"/>
+      <w:r>
+        <w:t>j</w:t>
+      </w:r>
+      <w:proofErr w:type="gramEnd"/>
+      <w:r>
+        <w:t xml:space="preserve"> next2</w:t>
       </w:r>
       <w:r>
         <w:tab/>
@@ -2163,16 +2458,26 @@
       </w:r>
     </w:p>
     <w:p>
-      <w:r>
-        <w:t xml:space="preserve">down: </w:t>
-      </w:r>
-      <w:r>
-        <w:tab/>
-      </w:r>
-    </w:p>
-    <w:p>
-      <w:r>
-        <w:t>add $t5, $0, 5</w:t>
+      <w:proofErr w:type="gramStart"/>
+      <w:r>
+        <w:t>down</w:t>
+      </w:r>
+      <w:proofErr w:type="gramEnd"/>
+      <w:r>
+        <w:t xml:space="preserve">: </w:t>
+      </w:r>
+      <w:r>
+        <w:tab/>
+      </w:r>
+    </w:p>
+    <w:p>
+      <w:proofErr w:type="gramStart"/>
+      <w:r>
+        <w:t>add</w:t>
+      </w:r>
+      <w:proofErr w:type="gramEnd"/>
+      <w:r>
+        <w:t xml:space="preserve"> $t5, $0, 5</w:t>
       </w:r>
       <w:r>
         <w:tab/>
@@ -2198,8 +2503,13 @@
       </w:r>
     </w:p>
     <w:p>
-      <w:r>
-        <w:t>add $t1, $t1, $t7</w:t>
+      <w:proofErr w:type="gramStart"/>
+      <w:r>
+        <w:t>add</w:t>
+      </w:r>
+      <w:proofErr w:type="gramEnd"/>
+      <w:r>
+        <w:t xml:space="preserve"> $t1, $t1, $t7</w:t>
       </w:r>
       <w:r>
         <w:tab/>
@@ -2222,8 +2532,13 @@
       </w:r>
     </w:p>
     <w:p>
-      <w:r>
-        <w:t>add $t4, $0, $t6</w:t>
+      <w:proofErr w:type="gramStart"/>
+      <w:r>
+        <w:t>add</w:t>
+      </w:r>
+      <w:proofErr w:type="gramEnd"/>
+      <w:r>
+        <w:t xml:space="preserve"> $t4, $0, $t6</w:t>
       </w:r>
       <w:r>
         <w:tab/>
@@ -2243,8 +2558,13 @@
       </w:r>
     </w:p>
     <w:p>
-      <w:r>
-        <w:t>j loop</w:t>
+      <w:proofErr w:type="gramStart"/>
+      <w:r>
+        <w:t>j</w:t>
+      </w:r>
+      <w:proofErr w:type="gramEnd"/>
+      <w:r>
+        <w:t xml:space="preserve"> loop</w:t>
       </w:r>
       <w:r>
         <w:tab/>
@@ -2275,8 +2595,21 @@
       </w:r>
     </w:p>
     <w:p>
-      <w:r>
-        <w:t>exit: sw $t6, R($0)</w:t>
+      <w:proofErr w:type="gramStart"/>
+      <w:r>
+        <w:t>exit</w:t>
+      </w:r>
+      <w:proofErr w:type="gramEnd"/>
+      <w:r>
+        <w:t xml:space="preserve">: </w:t>
+      </w:r>
+      <w:proofErr w:type="spellStart"/>
+      <w:r>
+        <w:t>sw</w:t>
+      </w:r>
+      <w:proofErr w:type="spellEnd"/>
+      <w:r>
+        <w:t xml:space="preserve"> $t6, R($0)</w:t>
       </w:r>
       <w:r>
         <w:tab/>
